--- a/Claridad/documents/Manual de Usuario.docx
+++ b/Claridad/documents/Manual de Usuario.docx
@@ -4,36 +4,236 @@
   <w:body>
     <w:p>
       <w:pPr>
-        <w:pStyle w:val="Ttulo"/>
-        <w:spacing w:after="0"/>
-        <w:rPr>
+        <w:ind w:left="360"/>
+        <w:jc w:val="both"/>
+        <w:rPr>
+          <w:b/>
+          <w:bCs/>
+          <w:sz w:val="24"/>
+          <w:szCs w:val="24"/>
           <w:lang w:val="es-MX"/>
         </w:rPr>
       </w:pPr>
       <w:r>
         <w:rPr>
-          <w:lang w:val="es-MX"/>
-        </w:rPr>
-        <w:t>Manu</w:t>
+          <w:b/>
+          <w:bCs/>
+          <w:sz w:val="24"/>
+          <w:szCs w:val="24"/>
+          <w:lang w:val="es-MX"/>
+        </w:rPr>
+        <w:t>"Bienvenidos a este tutorial sobre cómo usar nuestro sistema de solicitudes.</w:t>
       </w:r>
       <w:r>
         <w:rPr>
-          <w:lang w:val="es-MX"/>
-        </w:rPr>
-        <w:t>a</w:t>
+          <w:b/>
+          <w:bCs/>
+          <w:sz w:val="24"/>
+          <w:szCs w:val="24"/>
+          <w:lang w:val="es-MX"/>
+        </w:rPr>
+        <w:t xml:space="preserve">”  </w:t>
       </w:r>
       <w:r>
         <w:rPr>
-          <w:lang w:val="es-MX"/>
-        </w:rPr>
-        <w:t>l</w:t>
+          <w:b/>
+          <w:bCs/>
+          <w:sz w:val="24"/>
+          <w:szCs w:val="24"/>
+          <w:lang w:val="es-MX"/>
+        </w:rPr>
+        <w:t>Para comenzar,</w:t>
+      </w:r>
+    </w:p>
+    <w:p>
+      <w:pPr>
+        <w:pStyle w:val="Prrafodelista"/>
+        <w:numPr>
+          <w:ilvl w:val="0"/>
+          <w:numId w:val="10"/>
+        </w:numPr>
+        <w:jc w:val="both"/>
+        <w:rPr>
+          <w:b/>
+          <w:bCs/>
+          <w:sz w:val="24"/>
+          <w:szCs w:val="24"/>
+          <w:lang w:val="es-MX"/>
+        </w:rPr>
+      </w:pPr>
+      <w:r>
+        <w:rPr>
+          <w:b/>
+          <w:bCs/>
+          <w:sz w:val="24"/>
+          <w:szCs w:val="24"/>
+          <w:lang w:val="es-MX"/>
+        </w:rPr>
+        <w:t xml:space="preserve">Se requiere contar con el servicio de </w:t>
       </w:r>
       <w:r>
         <w:rPr>
-          <w:lang w:val="es-MX"/>
-        </w:rPr>
-        <w:t xml:space="preserve"> de Uso Aplicación de Servicios </w:t>
+          <w:b/>
+          <w:bCs/>
+          <w:sz w:val="24"/>
+          <w:szCs w:val="24"/>
+          <w:lang w:val="es-MX"/>
+        </w:rPr>
+        <w:t>Interne</w:t>
       </w:r>
+      <w:r>
+        <w:rPr>
+          <w:b/>
+          <w:bCs/>
+          <w:sz w:val="24"/>
+          <w:szCs w:val="24"/>
+          <w:lang w:val="es-MX"/>
+        </w:rPr>
+        <w:t>t (</w:t>
+      </w:r>
+      <w:r>
+        <w:rPr>
+          <w:b/>
+          <w:bCs/>
+          <w:sz w:val="24"/>
+          <w:szCs w:val="24"/>
+          <w:lang w:val="es-MX"/>
+        </w:rPr>
+        <w:t>Hogar o Plan de Datos, cualquier operador)</w:t>
+      </w:r>
+      <w:r>
+        <w:rPr>
+          <w:b/>
+          <w:bCs/>
+          <w:sz w:val="24"/>
+          <w:szCs w:val="24"/>
+          <w:lang w:val="es-MX"/>
+        </w:rPr>
+        <w:t>, La f</w:t>
+      </w:r>
+      <w:r>
+        <w:rPr>
+          <w:b/>
+          <w:bCs/>
+          <w:sz w:val="24"/>
+          <w:szCs w:val="24"/>
+          <w:lang w:val="es-MX"/>
+        </w:rPr>
+        <w:t xml:space="preserve">orma de </w:t>
+      </w:r>
+      <w:r>
+        <w:rPr>
+          <w:b/>
+          <w:bCs/>
+          <w:sz w:val="24"/>
+          <w:szCs w:val="24"/>
+          <w:lang w:val="es-MX"/>
+        </w:rPr>
+        <w:t>c</w:t>
+      </w:r>
+      <w:r>
+        <w:rPr>
+          <w:b/>
+          <w:bCs/>
+          <w:sz w:val="24"/>
+          <w:szCs w:val="24"/>
+          <w:lang w:val="es-MX"/>
+        </w:rPr>
+        <w:t>argar la aplicación desde el explorador que tengas por defecto (Google Chrome, Microsoft Edge, otro</w:t>
+      </w:r>
+      <w:r>
+        <w:rPr>
+          <w:b/>
+          <w:bCs/>
+          <w:sz w:val="24"/>
+          <w:szCs w:val="24"/>
+          <w:lang w:val="es-MX"/>
+        </w:rPr>
+        <w:t>), ya</w:t>
+      </w:r>
+      <w:r>
+        <w:rPr>
+          <w:b/>
+          <w:bCs/>
+          <w:sz w:val="24"/>
+          <w:szCs w:val="24"/>
+          <w:lang w:val="es-MX"/>
+        </w:rPr>
+        <w:t xml:space="preserve"> sea desde un equipo Móvil Celular, PC</w:t>
+      </w:r>
+      <w:r>
+        <w:rPr>
+          <w:b/>
+          <w:bCs/>
+          <w:sz w:val="24"/>
+          <w:szCs w:val="24"/>
+          <w:lang w:val="es-MX"/>
+        </w:rPr>
+        <w:t xml:space="preserve"> o </w:t>
+      </w:r>
+      <w:r>
+        <w:rPr>
+          <w:b/>
+          <w:bCs/>
+          <w:sz w:val="24"/>
+          <w:szCs w:val="24"/>
+          <w:lang w:val="es-MX"/>
+        </w:rPr>
+        <w:t xml:space="preserve">Tableta, </w:t>
+      </w:r>
+      <w:r>
+        <w:rPr>
+          <w:b/>
+          <w:bCs/>
+          <w:sz w:val="24"/>
+          <w:szCs w:val="24"/>
+          <w:lang w:val="es-MX"/>
+        </w:rPr>
+        <w:t>será escribiendo</w:t>
+      </w:r>
+      <w:r>
+        <w:rPr>
+          <w:b/>
+          <w:bCs/>
+          <w:sz w:val="24"/>
+          <w:szCs w:val="24"/>
+          <w:lang w:val="es-MX"/>
+        </w:rPr>
+        <w:t xml:space="preserve"> el siguiente link de </w:t>
+      </w:r>
+      <w:r>
+        <w:rPr>
+          <w:b/>
+          <w:bCs/>
+          <w:sz w:val="24"/>
+          <w:szCs w:val="24"/>
+          <w:lang w:val="es-MX"/>
+        </w:rPr>
+        <w:t>acceso:</w:t>
+      </w:r>
+      <w:r>
+        <w:rPr>
+          <w:b/>
+          <w:bCs/>
+          <w:sz w:val="24"/>
+          <w:szCs w:val="24"/>
+          <w:lang w:val="es-MX"/>
+        </w:rPr>
+        <w:t xml:space="preserve"> </w:t>
+      </w:r>
+      <w:hyperlink r:id="rId8" w:history="1">
+        <w:r>
+          <w:rPr>
+            <w:rStyle w:val="Hipervnculo"/>
+            <w:b/>
+            <w:bCs/>
+            <w:sz w:val="24"/>
+            <w:szCs w:val="24"/>
+            <w:lang w:val="es-MX"/>
+          </w:rPr>
+          <w:t>https://brillol.streamlit.app/</w:t>
+        </w:r>
+      </w:hyperlink>
     </w:p>
     <w:p>
       <w:pPr>
@@ -55,6 +255,31 @@
     </w:p>
     <w:p>
       <w:pPr>
+        <w:pStyle w:val="Ttulo1"/>
+        <w:spacing w:before="0"/>
+        <w:ind w:left="360" w:firstLine="360"/>
+        <w:rPr>
+          <w:lang w:val="es-MX"/>
+        </w:rPr>
+      </w:pPr>
+      <w:r>
+        <w:t xml:space="preserve">Acceso y </w:t>
+      </w:r>
+      <w:r>
+        <w:t>Navegacion</w:t>
+      </w:r>
+      <w:r>
+        <w:t xml:space="preserve"> Básica</w:t>
+      </w:r>
+      <w:r>
+        <w:rPr>
+          <w:lang w:val="es-MX"/>
+        </w:rPr>
+        <w:t xml:space="preserve"> </w:t>
+      </w:r>
+    </w:p>
+    <w:p>
+      <w:pPr>
         <w:spacing w:after="0" w:line="240" w:lineRule="auto"/>
         <w:rPr>
           <w:lang w:val="es-MX"/>
@@ -77,7 +302,15 @@
           <w:bCs/>
           <w:lang w:val="es-MX"/>
         </w:rPr>
-        <w:t>Crear Solicitud</w:t>
+        <w:t xml:space="preserve">Escoge la opción correspondiente en el menú </w:t>
+      </w:r>
+      <w:r>
+        <w:rPr>
+          <w:b/>
+          <w:bCs/>
+          <w:lang w:val="es-MX"/>
+        </w:rPr>
+        <w:t xml:space="preserve">horizontal del centro debajo </w:t>
       </w:r>
     </w:p>
     <w:p>
@@ -90,32 +323,47 @@
           <w:lang w:val="es-MX"/>
         </w:rPr>
       </w:pPr>
-    </w:p>
-    <w:p>
-      <w:pPr>
-        <w:spacing w:after="0" w:line="240" w:lineRule="auto"/>
-        <w:ind w:left="720"/>
+      <w:r>
         <w:rPr>
           <w:b/>
           <w:bCs/>
           <w:lang w:val="es-MX"/>
         </w:rPr>
-      </w:pPr>
+        <w:t>del logo:</w:t>
+      </w:r>
       <w:r>
         <w:rPr>
           <w:b/>
           <w:bCs/>
           <w:lang w:val="es-MX"/>
         </w:rPr>
-        <w:t xml:space="preserve">Escoger la opción correspondiente en el menú </w:t>
+        <w:t xml:space="preserve"> </w:t>
       </w:r>
       <w:r>
         <w:rPr>
           <w:b/>
           <w:bCs/>
-          <w:lang w:val="es-MX"/>
-        </w:rPr>
-        <w:t>horizontal del centro debajo del logo:</w:t>
+          <w:u w:val="single"/>
+          <w:lang w:val="es-MX"/>
+        </w:rPr>
+        <w:t>Crear Solici</w:t>
+      </w:r>
+      <w:r>
+        <w:rPr>
+          <w:b/>
+          <w:bCs/>
+          <w:u w:val="single"/>
+        </w:rPr>
+        <w:t>t</w:t>
+      </w:r>
+      <w:r>
+        <w:rPr>
+          <w:b/>
+          <w:bCs/>
+          <w:u w:val="single"/>
+          <w:lang w:val="es-MX"/>
+        </w:rPr>
+        <w:t>ud</w:t>
       </w:r>
     </w:p>
     <w:p>
@@ -149,380 +397,6 @@
                 <pic:pic xmlns:pic="http://schemas.openxmlformats.org/drawingml/2006/picture">
                   <pic:nvPicPr>
                     <pic:cNvPr id="0" name="captura_20250211_141610.png"/>
-                    <pic:cNvPicPr/>
-                  </pic:nvPicPr>
-                  <pic:blipFill>
-                    <a:blip r:embed="rId8"/>
-                    <a:stretch>
-                      <a:fillRect/>
-                    </a:stretch>
-                  </pic:blipFill>
-                  <pic:spPr>
-                    <a:xfrm>
-                      <a:off x="0" y="0"/>
-                      <a:ext cx="5486400" cy="3084594"/>
-                    </a:xfrm>
-                    <a:prstGeom prst="rect">
-                      <a:avLst/>
-                    </a:prstGeom>
-                  </pic:spPr>
-                </pic:pic>
-              </a:graphicData>
-            </a:graphic>
-          </wp:inline>
-        </w:drawing>
-      </w:r>
-    </w:p>
-    <w:p>
-      <w:pPr>
-        <w:rPr>
-          <w:lang w:val="es-MX"/>
-        </w:rPr>
-      </w:pPr>
-    </w:p>
-    <w:p>
-      <w:pPr>
-        <w:rPr>
-          <w:lang w:val="es-MX"/>
-        </w:rPr>
-      </w:pPr>
-    </w:p>
-    <w:p>
-      <w:pPr>
-        <w:rPr>
-          <w:lang w:val="es-MX"/>
-        </w:rPr>
-      </w:pPr>
-    </w:p>
-    <w:p>
-      <w:pPr>
-        <w:rPr>
-          <w:lang w:val="es-MX"/>
-        </w:rPr>
-      </w:pPr>
-    </w:p>
-    <w:p>
-      <w:pPr>
-        <w:rPr>
-          <w:lang w:val="es-MX"/>
-        </w:rPr>
-      </w:pPr>
-    </w:p>
-    <w:p>
-      <w:pPr>
-        <w:rPr>
-          <w:lang w:val="es-MX"/>
-        </w:rPr>
-      </w:pPr>
-    </w:p>
-    <w:p>
-      <w:pPr>
-        <w:rPr>
-          <w:lang w:val="es-MX"/>
-        </w:rPr>
-      </w:pPr>
-    </w:p>
-    <w:p>
-      <w:pPr>
-        <w:rPr>
-          <w:lang w:val="es-MX"/>
-        </w:rPr>
-      </w:pPr>
-    </w:p>
-    <w:p>
-      <w:pPr>
-        <w:rPr>
-          <w:lang w:val="es-MX"/>
-        </w:rPr>
-      </w:pPr>
-    </w:p>
-    <w:p>
-      <w:pPr>
-        <w:rPr>
-          <w:lang w:val="es-MX"/>
-        </w:rPr>
-      </w:pPr>
-    </w:p>
-    <w:p>
-      <w:pPr>
-        <w:jc w:val="both"/>
-        <w:rPr>
-          <w:lang w:val="es-MX"/>
-        </w:rPr>
-      </w:pPr>
-      <w:r>
-        <w:rPr>
-          <w:lang w:val="es-MX"/>
-        </w:rPr>
-        <w:t xml:space="preserve">Opción para crear un nuevo </w:t>
-      </w:r>
-      <w:r>
-        <w:rPr>
-          <w:lang w:val="es-MX"/>
-        </w:rPr>
-        <w:t>cliente o</w:t>
-      </w:r>
-      <w:r>
-        <w:rPr>
-          <w:lang w:val="es-MX"/>
-        </w:rPr>
-        <w:t xml:space="preserve"> escoger </w:t>
-      </w:r>
-      <w:r>
-        <w:rPr>
-          <w:lang w:val="es-MX"/>
-        </w:rPr>
-        <w:t>uno de</w:t>
-      </w:r>
-      <w:r>
-        <w:rPr>
-          <w:lang w:val="es-MX"/>
-        </w:rPr>
-        <w:t xml:space="preserve"> la lista</w:t>
-      </w:r>
-      <w:r>
-        <w:rPr>
-          <w:lang w:val="es-MX"/>
-        </w:rPr>
-        <w:t xml:space="preserve"> según se requiera</w:t>
-      </w:r>
-      <w:r>
-        <w:rPr>
-          <w:lang w:val="es-MX"/>
-        </w:rPr>
-        <w:t xml:space="preserve">, llenar </w:t>
-      </w:r>
-      <w:r>
-        <w:rPr>
-          <w:lang w:val="es-MX"/>
-        </w:rPr>
-        <w:t xml:space="preserve">el </w:t>
-      </w:r>
-      <w:r>
-        <w:rPr>
-          <w:lang w:val="es-MX"/>
-        </w:rPr>
-        <w:t xml:space="preserve">campo obligatorio de Email, </w:t>
-      </w:r>
-      <w:r>
-        <w:rPr>
-          <w:lang w:val="es-MX"/>
-        </w:rPr>
-        <w:t xml:space="preserve">e ir eligiendo de la lista de las </w:t>
-      </w:r>
-      <w:r>
-        <w:rPr>
-          <w:lang w:val="es-MX"/>
-        </w:rPr>
-        <w:t>diferentes</w:t>
-      </w:r>
-      <w:r>
-        <w:rPr>
-          <w:lang w:val="es-MX"/>
-        </w:rPr>
-        <w:t xml:space="preserve"> opciones</w:t>
-      </w:r>
-      <w:r>
-        <w:rPr>
-          <w:lang w:val="es-MX"/>
-        </w:rPr>
-        <w:t>, una vez se elija el producto</w:t>
-      </w:r>
-      <w:r>
-        <w:rPr>
-          <w:lang w:val="es-MX"/>
-        </w:rPr>
-        <w:t xml:space="preserve"> y la cantidad</w:t>
-      </w:r>
-      <w:r>
-        <w:rPr>
-          <w:lang w:val="es-MX"/>
-        </w:rPr>
-        <w:t>, dar clic e</w:t>
-      </w:r>
-      <w:r>
-        <w:rPr>
-          <w:lang w:val="es-MX"/>
-        </w:rPr>
-        <w:t>n</w:t>
-      </w:r>
-      <w:r>
-        <w:rPr>
-          <w:lang w:val="es-MX"/>
-        </w:rPr>
-        <w:t xml:space="preserve"> el botón Agregar Producto</w:t>
-      </w:r>
-      <w:r>
-        <w:rPr>
-          <w:lang w:val="es-MX"/>
-        </w:rPr>
-        <w:t>.</w:t>
-      </w:r>
-      <w:r>
-        <w:rPr>
-          <w:lang w:val="es-MX"/>
-        </w:rPr>
-        <w:t xml:space="preserve"> </w:t>
-      </w:r>
-      <w:r>
-        <w:rPr>
-          <w:lang w:val="es-MX"/>
-        </w:rPr>
-        <w:t xml:space="preserve">Podrá añadir </w:t>
-      </w:r>
-      <w:r>
-        <w:rPr>
-          <w:lang w:val="es-MX"/>
-        </w:rPr>
-        <w:t>más</w:t>
-      </w:r>
-      <w:r>
-        <w:rPr>
-          <w:lang w:val="es-MX"/>
-        </w:rPr>
-        <w:t xml:space="preserve"> productos. </w:t>
-      </w:r>
-      <w:r>
-        <w:rPr>
-          <w:lang w:val="es-MX"/>
-        </w:rPr>
-        <w:t xml:space="preserve">Escoger la Zona, digitar la dirección, escoger la Fecha y Hora en la que se desea recibir el o los productos, </w:t>
-      </w:r>
-      <w:r>
-        <w:rPr>
-          <w:lang w:val="es-MX"/>
-        </w:rPr>
-        <w:t>elegir</w:t>
-      </w:r>
-      <w:r>
-        <w:rPr>
-          <w:lang w:val="es-MX"/>
-        </w:rPr>
-        <w:t xml:space="preserve"> el encargado que desea que lo atienda o el que se encue</w:t>
-      </w:r>
-      <w:r>
-        <w:rPr>
-          <w:lang w:val="es-MX"/>
-        </w:rPr>
-        <w:t>n</w:t>
-      </w:r>
-      <w:r>
-        <w:rPr>
-          <w:lang w:val="es-MX"/>
-        </w:rPr>
-        <w:t>t</w:t>
-      </w:r>
-      <w:r>
-        <w:rPr>
-          <w:lang w:val="es-MX"/>
-        </w:rPr>
-        <w:t>r</w:t>
-      </w:r>
-      <w:r>
-        <w:rPr>
-          <w:lang w:val="es-MX"/>
-        </w:rPr>
-        <w:t xml:space="preserve">e disponible, </w:t>
-      </w:r>
-      <w:r>
-        <w:rPr>
-          <w:lang w:val="es-MX"/>
-        </w:rPr>
-        <w:t xml:space="preserve">es opcional </w:t>
-      </w:r>
-      <w:proofErr w:type="spellStart"/>
-      <w:r>
-        <w:rPr>
-          <w:lang w:val="es-MX"/>
-        </w:rPr>
-        <w:t>el</w:t>
-      </w:r>
-      <w:proofErr w:type="spellEnd"/>
-      <w:r>
-        <w:rPr>
-          <w:lang w:val="es-MX"/>
-        </w:rPr>
-        <w:t xml:space="preserve"> envió a </w:t>
-      </w:r>
-      <w:r>
-        <w:rPr>
-          <w:lang w:val="es-MX"/>
-        </w:rPr>
-        <w:t>WhatsApp,</w:t>
-      </w:r>
-      <w:r>
-        <w:rPr>
-          <w:lang w:val="es-MX"/>
-        </w:rPr>
-        <w:t xml:space="preserve"> </w:t>
-      </w:r>
-      <w:r>
-        <w:rPr>
-          <w:lang w:val="es-MX"/>
-        </w:rPr>
-        <w:t>sin embargo,</w:t>
-      </w:r>
-      <w:r>
-        <w:rPr>
-          <w:lang w:val="es-MX"/>
-        </w:rPr>
-        <w:t xml:space="preserve"> si doy clic en la opción de envió se </w:t>
-      </w:r>
-      <w:r>
-        <w:rPr>
-          <w:lang w:val="es-MX"/>
-        </w:rPr>
-        <w:t>requerirá</w:t>
-      </w:r>
-      <w:r>
-        <w:rPr>
-          <w:lang w:val="es-MX"/>
-        </w:rPr>
-        <w:t xml:space="preserve"> digitar el número celular</w:t>
-      </w:r>
-      <w:r>
-        <w:rPr>
-          <w:lang w:val="es-MX"/>
-        </w:rPr>
-        <w:t>, así mismo la opción de Nota de Consulta u Observación es opcional.</w:t>
-      </w:r>
-      <w:r>
-        <w:rPr>
-          <w:lang w:val="es-MX"/>
-        </w:rPr>
-        <w:t xml:space="preserve"> Estos procesos se </w:t>
-      </w:r>
-      <w:r>
-        <w:rPr>
-          <w:lang w:val="es-MX"/>
-        </w:rPr>
-        <w:t>mostrarán</w:t>
-      </w:r>
-      <w:r>
-        <w:rPr>
-          <w:lang w:val="es-MX"/>
-        </w:rPr>
-        <w:t xml:space="preserve"> en las pantallas siguientes.</w:t>
-      </w:r>
-    </w:p>
-    <w:p>
-      <w:r>
-        <w:rPr>
-          <w:noProof/>
-        </w:rPr>
-        <w:drawing>
-          <wp:inline distT="0" distB="0" distL="0" distR="0" wp14:anchorId="58A6B7C0" wp14:editId="0EE42861">
-            <wp:extent cx="5486400" cy="3084594"/>
-            <wp:effectExtent l="0" t="0" r="0" b="0"/>
-            <wp:docPr id="2" name="Picture 2"/>
-            <wp:cNvGraphicFramePr>
-              <a:graphicFrameLocks xmlns:a="http://schemas.openxmlformats.org/drawingml/2006/main" noChangeAspect="1"/>
-            </wp:cNvGraphicFramePr>
-            <a:graphic xmlns:a="http://schemas.openxmlformats.org/drawingml/2006/main">
-              <a:graphicData uri="http://schemas.openxmlformats.org/drawingml/2006/picture">
-                <pic:pic xmlns:pic="http://schemas.openxmlformats.org/drawingml/2006/picture">
-                  <pic:nvPicPr>
-                    <pic:cNvPr id="0" name="captura_20250211_141655.png"/>
                     <pic:cNvPicPr/>
                   </pic:nvPicPr>
                   <pic:blipFill>
@@ -548,16 +422,257 @@
       </w:r>
     </w:p>
     <w:p>
+      <w:pPr>
+        <w:rPr>
+          <w:lang w:val="es-MX"/>
+        </w:rPr>
+      </w:pPr>
+    </w:p>
+    <w:p>
+      <w:pPr>
+        <w:rPr>
+          <w:lang w:val="es-MX"/>
+        </w:rPr>
+      </w:pPr>
+    </w:p>
+    <w:p>
+      <w:pPr>
+        <w:rPr>
+          <w:lang w:val="es-MX"/>
+        </w:rPr>
+      </w:pPr>
+    </w:p>
+    <w:p>
+      <w:pPr>
+        <w:rPr>
+          <w:lang w:val="es-MX"/>
+        </w:rPr>
+      </w:pPr>
+    </w:p>
+    <w:p>
+      <w:pPr>
+        <w:rPr>
+          <w:lang w:val="es-MX"/>
+        </w:rPr>
+      </w:pPr>
+    </w:p>
+    <w:p>
+      <w:pPr>
+        <w:spacing w:after="0" w:line="240" w:lineRule="auto"/>
+        <w:rPr>
+          <w:b/>
+          <w:bCs/>
+          <w:lang w:val="es-MX"/>
+        </w:rPr>
+      </w:pPr>
       <w:r>
         <w:rPr>
+          <w:b/>
+          <w:bCs/>
+          <w:lang w:val="es-MX"/>
+        </w:rPr>
+        <w:lastRenderedPageBreak/>
+        <w:t xml:space="preserve">A </w:t>
+      </w:r>
+      <w:r>
+        <w:rPr>
+          <w:b/>
+          <w:bCs/>
+          <w:lang w:val="es-MX"/>
+        </w:rPr>
+        <w:t>continuación,</w:t>
+      </w:r>
+      <w:r>
+        <w:rPr>
+          <w:b/>
+          <w:bCs/>
+          <w:lang w:val="es-MX"/>
+        </w:rPr>
+        <w:t xml:space="preserve"> se mostrarán los campos que permitirán tener la información requerida para la </w:t>
+      </w:r>
+      <w:r>
+        <w:rPr>
+          <w:b/>
+          <w:bCs/>
+          <w:lang w:val="es-MX"/>
+        </w:rPr>
+        <w:t>solicitud:</w:t>
+      </w:r>
+      <w:r>
+        <w:rPr>
+          <w:b/>
+          <w:bCs/>
+          <w:lang w:val="es-MX"/>
+        </w:rPr>
+        <w:t xml:space="preserve">  </w:t>
+      </w:r>
+      <w:r>
+        <w:rPr>
+          <w:b/>
+          <w:bCs/>
+          <w:lang w:val="es-MX"/>
+        </w:rPr>
+        <w:t xml:space="preserve">Opción para crear un nuevo </w:t>
+      </w:r>
+      <w:r>
+        <w:rPr>
+          <w:b/>
+          <w:bCs/>
+          <w:lang w:val="es-MX"/>
+        </w:rPr>
+        <w:t>cliente o</w:t>
+      </w:r>
+      <w:r>
+        <w:rPr>
+          <w:b/>
+          <w:bCs/>
+          <w:lang w:val="es-MX"/>
+        </w:rPr>
+        <w:t xml:space="preserve"> escoger </w:t>
+      </w:r>
+      <w:r>
+        <w:rPr>
+          <w:b/>
+          <w:bCs/>
+          <w:lang w:val="es-MX"/>
+        </w:rPr>
+        <w:t>uno de</w:t>
+      </w:r>
+      <w:r>
+        <w:rPr>
+          <w:b/>
+          <w:bCs/>
+          <w:lang w:val="es-MX"/>
+        </w:rPr>
+        <w:t xml:space="preserve"> la lista</w:t>
+      </w:r>
+      <w:r>
+        <w:rPr>
+          <w:b/>
+          <w:bCs/>
+          <w:lang w:val="es-MX"/>
+        </w:rPr>
+        <w:t xml:space="preserve"> según se requiera</w:t>
+      </w:r>
+      <w:r>
+        <w:rPr>
+          <w:b/>
+          <w:bCs/>
+          <w:lang w:val="es-MX"/>
+        </w:rPr>
+        <w:t xml:space="preserve">, </w:t>
+      </w:r>
+      <w:r>
+        <w:rPr>
+          <w:b/>
+          <w:bCs/>
+          <w:lang w:val="es-MX"/>
+        </w:rPr>
+        <w:t>si es</w:t>
+      </w:r>
+      <w:r>
+        <w:rPr>
+          <w:b/>
+          <w:bCs/>
+          <w:lang w:val="es-MX"/>
+        </w:rPr>
+        <w:t xml:space="preserve"> un cliente nuevo será necesario llenar el campo de abajo del nombre del nuevo cliente, en caso contrario si se escoge un cliente existente, </w:t>
+      </w:r>
+      <w:r>
+        <w:rPr>
+          <w:b/>
+          <w:bCs/>
+          <w:lang w:val="es-MX"/>
+        </w:rPr>
+        <w:t>continuar con el</w:t>
+      </w:r>
+      <w:r>
+        <w:rPr>
+          <w:b/>
+          <w:bCs/>
+          <w:lang w:val="es-MX"/>
+        </w:rPr>
+        <w:t xml:space="preserve"> </w:t>
+      </w:r>
+      <w:r>
+        <w:rPr>
+          <w:b/>
+          <w:bCs/>
+          <w:lang w:val="es-MX"/>
+        </w:rPr>
+        <w:t xml:space="preserve">campo obligatorio de Email, </w:t>
+      </w:r>
+      <w:r>
+        <w:rPr>
+          <w:b/>
+          <w:bCs/>
+          <w:lang w:val="es-MX"/>
+        </w:rPr>
+        <w:t xml:space="preserve">e ir eligiendo </w:t>
+      </w:r>
+      <w:r>
+        <w:rPr>
+          <w:b/>
+          <w:bCs/>
+          <w:lang w:val="es-MX"/>
+        </w:rPr>
+        <w:t xml:space="preserve">en los campos siguientes </w:t>
+      </w:r>
+      <w:r>
+        <w:rPr>
+          <w:b/>
+          <w:bCs/>
+          <w:lang w:val="es-MX"/>
+        </w:rPr>
+        <w:t xml:space="preserve">como se mostrara en las pantallas </w:t>
+      </w:r>
+      <w:r>
+        <w:rPr>
+          <w:b/>
+          <w:bCs/>
+          <w:lang w:val="es-MX"/>
+        </w:rPr>
+        <w:t>a continuación</w:t>
+      </w:r>
+      <w:r>
+        <w:rPr>
+          <w:b/>
+          <w:bCs/>
+          <w:lang w:val="es-MX"/>
+        </w:rPr>
+        <w:t>.</w:t>
+      </w:r>
+    </w:p>
+    <w:p>
+      <w:pPr>
+        <w:spacing w:after="0" w:line="240" w:lineRule="auto"/>
+        <w:rPr>
+          <w:b/>
+          <w:bCs/>
+          <w:lang w:val="es-MX"/>
+        </w:rPr>
+      </w:pPr>
+    </w:p>
+    <w:p>
+      <w:pPr>
+        <w:spacing w:after="0" w:line="240" w:lineRule="auto"/>
+        <w:rPr>
+          <w:b/>
+          <w:bCs/>
+          <w:lang w:val="es-MX"/>
+        </w:rPr>
+      </w:pPr>
+    </w:p>
+    <w:p>
+      <w:r>
+        <w:rPr>
           <w:noProof/>
         </w:rPr>
-        <w:lastRenderedPageBreak/>
         <w:drawing>
-          <wp:inline distT="0" distB="0" distL="0" distR="0" wp14:anchorId="61EDCCBB" wp14:editId="7AD40450">
+          <wp:inline distT="0" distB="0" distL="0" distR="0" wp14:anchorId="58A6B7C0" wp14:editId="0EE42861">
             <wp:extent cx="5486400" cy="3084594"/>
             <wp:effectExtent l="0" t="0" r="0" b="0"/>
-            <wp:docPr id="3" name="Picture 3"/>
+            <wp:docPr id="2" name="Picture 2"/>
             <wp:cNvGraphicFramePr>
               <a:graphicFrameLocks xmlns:a="http://schemas.openxmlformats.org/drawingml/2006/main" noChangeAspect="1"/>
             </wp:cNvGraphicFramePr>
@@ -565,7 +680,7 @@
               <a:graphicData uri="http://schemas.openxmlformats.org/drawingml/2006/picture">
                 <pic:pic xmlns:pic="http://schemas.openxmlformats.org/drawingml/2006/picture">
                   <pic:nvPicPr>
-                    <pic:cNvPr id="0" name="captura_20250211_141850.png"/>
+                    <pic:cNvPr id="0" name="captura_20250211_141655.png"/>
                     <pic:cNvPicPr/>
                   </pic:nvPicPr>
                   <pic:blipFill>
@@ -591,15 +706,29 @@
       </w:r>
     </w:p>
     <w:p>
+      <w:pPr>
+        <w:rPr>
+          <w:lang w:val="es-MX"/>
+        </w:rPr>
+      </w:pPr>
       <w:r>
         <w:rPr>
+          <w:lang w:val="es-MX"/>
+        </w:rPr>
+        <w:br w:type="page"/>
+      </w:r>
+    </w:p>
+    <w:p>
+      <w:r>
+        <w:rPr>
           <w:noProof/>
         </w:rPr>
+        <w:lastRenderedPageBreak/>
         <w:drawing>
-          <wp:inline distT="0" distB="0" distL="0" distR="0" wp14:anchorId="32B65DDC" wp14:editId="193B90E0">
+          <wp:inline distT="0" distB="0" distL="0" distR="0" wp14:anchorId="61EDCCBB" wp14:editId="7AD40450">
             <wp:extent cx="5486400" cy="3084594"/>
             <wp:effectExtent l="0" t="0" r="0" b="0"/>
-            <wp:docPr id="4" name="Picture 4"/>
+            <wp:docPr id="3" name="Picture 3"/>
             <wp:cNvGraphicFramePr>
               <a:graphicFrameLocks xmlns:a="http://schemas.openxmlformats.org/drawingml/2006/main" noChangeAspect="1"/>
             </wp:cNvGraphicFramePr>
@@ -607,7 +736,7 @@
               <a:graphicData uri="http://schemas.openxmlformats.org/drawingml/2006/picture">
                 <pic:pic xmlns:pic="http://schemas.openxmlformats.org/drawingml/2006/picture">
                   <pic:nvPicPr>
-                    <pic:cNvPr id="0" name="captura_20250211_142330.png"/>
+                    <pic:cNvPr id="0" name="captura_20250211_141850.png"/>
                     <pic:cNvPicPr/>
                   </pic:nvPicPr>
                   <pic:blipFill>
@@ -633,16 +762,29 @@
       </w:r>
     </w:p>
     <w:p>
+      <w:pPr>
+        <w:jc w:val="both"/>
+        <w:rPr>
+          <w:lang w:val="es-MX"/>
+        </w:rPr>
+      </w:pPr>
       <w:r>
         <w:rPr>
+          <w:lang w:val="es-MX"/>
+        </w:rPr>
+        <w:t>Escoger el tipo de servicio (Programar Pedido, Entrega max. 2 dias, Cambio Producto, Consulta General)</w:t>
+      </w:r>
+    </w:p>
+    <w:p>
+      <w:r>
+        <w:rPr>
           <w:noProof/>
         </w:rPr>
-        <w:lastRenderedPageBreak/>
         <w:drawing>
-          <wp:inline distT="0" distB="0" distL="0" distR="0" wp14:anchorId="1D318D96" wp14:editId="11116D6A">
+          <wp:inline distT="0" distB="0" distL="0" distR="0" wp14:anchorId="32B65DDC" wp14:editId="193B90E0">
             <wp:extent cx="5486400" cy="3084594"/>
             <wp:effectExtent l="0" t="0" r="0" b="0"/>
-            <wp:docPr id="5" name="Picture 5"/>
+            <wp:docPr id="4" name="Picture 4"/>
             <wp:cNvGraphicFramePr>
               <a:graphicFrameLocks xmlns:a="http://schemas.openxmlformats.org/drawingml/2006/main" noChangeAspect="1"/>
             </wp:cNvGraphicFramePr>
@@ -650,7 +792,7 @@
               <a:graphicData uri="http://schemas.openxmlformats.org/drawingml/2006/picture">
                 <pic:pic xmlns:pic="http://schemas.openxmlformats.org/drawingml/2006/picture">
                   <pic:nvPicPr>
-                    <pic:cNvPr id="0" name="captura_20250211_142456.png"/>
+                    <pic:cNvPr id="0" name="captura_20250211_142330.png"/>
                     <pic:cNvPicPr/>
                   </pic:nvPicPr>
                   <pic:blipFill>
@@ -676,15 +818,42 @@
       </w:r>
     </w:p>
     <w:p>
+      <w:pPr>
+        <w:jc w:val="both"/>
+        <w:rPr>
+          <w:lang w:val="es-MX"/>
+        </w:rPr>
+      </w:pPr>
       <w:r>
         <w:rPr>
+          <w:lang w:val="es-MX"/>
+        </w:rPr>
+        <w:t>En la lista de las diferentes opciones, una vez se elija el producto y la cantidad, dar clic en el botón Agregar Producto. Podrá añadir más productos</w:t>
+      </w:r>
+      <w:r>
+        <w:rPr>
+          <w:lang w:val="es-MX"/>
+        </w:rPr>
+        <w:t xml:space="preserve"> que elija</w:t>
+      </w:r>
+      <w:r>
+        <w:rPr>
+          <w:lang w:val="es-MX"/>
+        </w:rPr>
+        <w:t xml:space="preserve">. </w:t>
+      </w:r>
+    </w:p>
+    <w:p>
+      <w:r>
+        <w:rPr>
           <w:noProof/>
         </w:rPr>
+        <w:lastRenderedPageBreak/>
         <w:drawing>
-          <wp:inline distT="0" distB="0" distL="0" distR="0" wp14:anchorId="649F3EA4" wp14:editId="4C331030">
+          <wp:inline distT="0" distB="0" distL="0" distR="0" wp14:anchorId="1D318D96" wp14:editId="11116D6A">
             <wp:extent cx="5486400" cy="3084594"/>
             <wp:effectExtent l="0" t="0" r="0" b="0"/>
-            <wp:docPr id="6" name="Picture 6"/>
+            <wp:docPr id="5" name="Picture 5"/>
             <wp:cNvGraphicFramePr>
               <a:graphicFrameLocks xmlns:a="http://schemas.openxmlformats.org/drawingml/2006/main" noChangeAspect="1"/>
             </wp:cNvGraphicFramePr>
@@ -692,7 +861,7 @@
               <a:graphicData uri="http://schemas.openxmlformats.org/drawingml/2006/picture">
                 <pic:pic xmlns:pic="http://schemas.openxmlformats.org/drawingml/2006/picture">
                   <pic:nvPicPr>
-                    <pic:cNvPr id="0" name="captura_20250211_142845.png"/>
+                    <pic:cNvPr id="0" name="captura_20250211_142456.png"/>
                     <pic:cNvPicPr/>
                   </pic:nvPicPr>
                   <pic:blipFill>
@@ -718,16 +887,52 @@
       </w:r>
     </w:p>
     <w:p>
+      <w:pPr>
+        <w:rPr>
+          <w:lang w:val="es-MX"/>
+        </w:rPr>
+      </w:pPr>
       <w:r>
         <w:rPr>
+          <w:lang w:val="es-MX"/>
+        </w:rPr>
+        <w:t>Digitar la dirección</w:t>
+      </w:r>
+      <w:r>
+        <w:rPr>
+          <w:lang w:val="es-MX"/>
+        </w:rPr>
+        <w:t xml:space="preserve"> que es campo r</w:t>
+      </w:r>
+      <w:r>
+        <w:rPr>
+          <w:lang w:val="es-MX"/>
+        </w:rPr>
+        <w:t>e</w:t>
+      </w:r>
+      <w:r>
+        <w:rPr>
+          <w:lang w:val="es-MX"/>
+        </w:rPr>
+        <w:t>querido</w:t>
+      </w:r>
+      <w:r>
+        <w:rPr>
+          <w:lang w:val="es-MX"/>
+        </w:rPr>
+        <w:t xml:space="preserve">, </w:t>
+      </w:r>
+    </w:p>
+    <w:p>
+      <w:r>
+        <w:rPr>
           <w:noProof/>
         </w:rPr>
-        <w:lastRenderedPageBreak/>
         <w:drawing>
-          <wp:inline distT="0" distB="0" distL="0" distR="0" wp14:anchorId="5E00EFE1" wp14:editId="64FF80E6">
+          <wp:inline distT="0" distB="0" distL="0" distR="0" wp14:anchorId="649F3EA4" wp14:editId="4C331030">
             <wp:extent cx="5486400" cy="3084594"/>
             <wp:effectExtent l="0" t="0" r="0" b="0"/>
-            <wp:docPr id="7" name="Picture 7"/>
+            <wp:docPr id="6" name="Picture 6"/>
             <wp:cNvGraphicFramePr>
               <a:graphicFrameLocks xmlns:a="http://schemas.openxmlformats.org/drawingml/2006/main" noChangeAspect="1"/>
             </wp:cNvGraphicFramePr>
@@ -735,7 +940,7 @@
               <a:graphicData uri="http://schemas.openxmlformats.org/drawingml/2006/picture">
                 <pic:pic xmlns:pic="http://schemas.openxmlformats.org/drawingml/2006/picture">
                   <pic:nvPicPr>
-                    <pic:cNvPr id="0" name="captura_20250211_142957.png"/>
+                    <pic:cNvPr id="0" name="captura_20250211_142845.png"/>
                     <pic:cNvPicPr/>
                   </pic:nvPicPr>
                   <pic:blipFill>
@@ -761,6 +966,123 @@
       </w:r>
     </w:p>
     <w:p>
+      <w:pPr>
+        <w:rPr>
+          <w:lang w:val="es-MX"/>
+        </w:rPr>
+      </w:pPr>
+      <w:r>
+        <w:rPr>
+          <w:lang w:val="es-MX"/>
+        </w:rPr>
+        <w:t>Escoger la Zona</w:t>
+      </w:r>
+      <w:r>
+        <w:rPr>
+          <w:lang w:val="es-MX"/>
+        </w:rPr>
+        <w:t xml:space="preserve"> correspondiente a la ubicación </w:t>
+      </w:r>
+      <w:r>
+        <w:rPr>
+          <w:lang w:val="es-MX"/>
+        </w:rPr>
+        <w:t>del cliente</w:t>
+      </w:r>
+      <w:r>
+        <w:rPr>
+          <w:lang w:val="es-MX"/>
+        </w:rPr>
+        <w:t xml:space="preserve"> solicitante</w:t>
+      </w:r>
+      <w:r>
+        <w:rPr>
+          <w:lang w:val="es-MX"/>
+        </w:rPr>
+        <w:t>,</w:t>
+      </w:r>
+      <w:r>
+        <w:rPr>
+          <w:lang w:val="es-MX"/>
+        </w:rPr>
+        <w:br w:type="page"/>
+      </w:r>
+    </w:p>
+    <w:p>
+      <w:r>
+        <w:rPr>
+          <w:noProof/>
+        </w:rPr>
+        <w:lastRenderedPageBreak/>
+        <w:drawing>
+          <wp:inline distT="0" distB="0" distL="0" distR="0" wp14:anchorId="5E00EFE1" wp14:editId="64FF80E6">
+            <wp:extent cx="5486400" cy="3084594"/>
+            <wp:effectExtent l="0" t="0" r="0" b="0"/>
+            <wp:docPr id="7" name="Picture 7"/>
+            <wp:cNvGraphicFramePr>
+              <a:graphicFrameLocks xmlns:a="http://schemas.openxmlformats.org/drawingml/2006/main" noChangeAspect="1"/>
+            </wp:cNvGraphicFramePr>
+            <a:graphic xmlns:a="http://schemas.openxmlformats.org/drawingml/2006/main">
+              <a:graphicData uri="http://schemas.openxmlformats.org/drawingml/2006/picture">
+                <pic:pic xmlns:pic="http://schemas.openxmlformats.org/drawingml/2006/picture">
+                  <pic:nvPicPr>
+                    <pic:cNvPr id="0" name="captura_20250211_142957.png"/>
+                    <pic:cNvPicPr/>
+                  </pic:nvPicPr>
+                  <pic:blipFill>
+                    <a:blip r:embed="rId15"/>
+                    <a:stretch>
+                      <a:fillRect/>
+                    </a:stretch>
+                  </pic:blipFill>
+                  <pic:spPr>
+                    <a:xfrm>
+                      <a:off x="0" y="0"/>
+                      <a:ext cx="5486400" cy="3084594"/>
+                    </a:xfrm>
+                    <a:prstGeom prst="rect">
+                      <a:avLst/>
+                    </a:prstGeom>
+                  </pic:spPr>
+                </pic:pic>
+              </a:graphicData>
+            </a:graphic>
+          </wp:inline>
+        </w:drawing>
+      </w:r>
+    </w:p>
+    <w:p>
+      <w:pPr>
+        <w:rPr>
+          <w:lang w:val="es-MX"/>
+        </w:rPr>
+      </w:pPr>
+      <w:r>
+        <w:rPr>
+          <w:lang w:val="es-MX"/>
+        </w:rPr>
+        <w:t>E</w:t>
+      </w:r>
+      <w:r>
+        <w:rPr>
+          <w:lang w:val="es-MX"/>
+        </w:rPr>
+        <w:t xml:space="preserve">scoger la Fecha y Hora en la que </w:t>
+      </w:r>
+      <w:r>
+        <w:rPr>
+          <w:lang w:val="es-MX"/>
+        </w:rPr>
+        <w:t xml:space="preserve">el cliente </w:t>
+      </w:r>
+      <w:r>
+        <w:rPr>
+          <w:lang w:val="es-MX"/>
+        </w:rPr>
+        <w:t xml:space="preserve">desea recibir el o los productos, </w:t>
+      </w:r>
+    </w:p>
+    <w:p>
       <w:r>
         <w:rPr>
           <w:noProof/>
@@ -781,7 +1103,7 @@
                     <pic:cNvPicPr/>
                   </pic:nvPicPr>
                   <pic:blipFill>
-                    <a:blip r:embed="rId15"/>
+                    <a:blip r:embed="rId16"/>
                     <a:stretch>
                       <a:fillRect/>
                     </a:stretch>
@@ -829,214 +1151,6 @@
                     <pic:cNvPicPr/>
                   </pic:nvPicPr>
                   <pic:blipFill>
-                    <a:blip r:embed="rId16"/>
-                    <a:stretch>
-                      <a:fillRect/>
-                    </a:stretch>
-                  </pic:blipFill>
-                  <pic:spPr>
-                    <a:xfrm>
-                      <a:off x="0" y="0"/>
-                      <a:ext cx="5486400" cy="3084594"/>
-                    </a:xfrm>
-                    <a:prstGeom prst="rect">
-                      <a:avLst/>
-                    </a:prstGeom>
-                  </pic:spPr>
-                </pic:pic>
-              </a:graphicData>
-            </a:graphic>
-          </wp:inline>
-        </w:drawing>
-      </w:r>
-    </w:p>
-    <w:p>
-      <w:pPr>
-        <w:rPr>
-          <w:lang w:val="es-MX"/>
-        </w:rPr>
-      </w:pPr>
-    </w:p>
-    <w:p>
-      <w:pPr>
-        <w:rPr>
-          <w:lang w:val="es-MX"/>
-        </w:rPr>
-      </w:pPr>
-    </w:p>
-    <w:p>
-      <w:pPr>
-        <w:rPr>
-          <w:lang w:val="es-MX"/>
-        </w:rPr>
-      </w:pPr>
-    </w:p>
-    <w:p>
-      <w:pPr>
-        <w:rPr>
-          <w:lang w:val="es-MX"/>
-        </w:rPr>
-      </w:pPr>
-    </w:p>
-    <w:p>
-      <w:pPr>
-        <w:rPr>
-          <w:lang w:val="es-MX"/>
-        </w:rPr>
-      </w:pPr>
-    </w:p>
-    <w:p>
-      <w:pPr>
-        <w:rPr>
-          <w:lang w:val="es-MX"/>
-        </w:rPr>
-      </w:pPr>
-    </w:p>
-    <w:p>
-      <w:pPr>
-        <w:rPr>
-          <w:lang w:val="es-MX"/>
-        </w:rPr>
-      </w:pPr>
-    </w:p>
-    <w:p>
-      <w:pPr>
-        <w:rPr>
-          <w:lang w:val="es-MX"/>
-        </w:rPr>
-      </w:pPr>
-    </w:p>
-    <w:p>
-      <w:pPr>
-        <w:rPr>
-          <w:lang w:val="es-MX"/>
-        </w:rPr>
-      </w:pPr>
-    </w:p>
-    <w:p>
-      <w:pPr>
-        <w:rPr>
-          <w:lang w:val="es-MX"/>
-        </w:rPr>
-      </w:pPr>
-    </w:p>
-    <w:p>
-      <w:pPr>
-        <w:rPr>
-          <w:lang w:val="es-MX"/>
-        </w:rPr>
-      </w:pPr>
-    </w:p>
-    <w:p>
-      <w:pPr>
-        <w:rPr>
-          <w:lang w:val="es-MX"/>
-        </w:rPr>
-      </w:pPr>
-    </w:p>
-    <w:p>
-      <w:pPr>
-        <w:rPr>
-          <w:lang w:val="es-MX"/>
-        </w:rPr>
-      </w:pPr>
-    </w:p>
-    <w:p>
-      <w:pPr>
-        <w:rPr>
-          <w:lang w:val="es-MX"/>
-        </w:rPr>
-      </w:pPr>
-    </w:p>
-    <w:p>
-      <w:pPr>
-        <w:rPr>
-          <w:lang w:val="es-MX"/>
-        </w:rPr>
-      </w:pPr>
-    </w:p>
-    <w:p>
-      <w:pPr>
-        <w:jc w:val="both"/>
-        <w:rPr>
-          <w:lang w:val="es-MX"/>
-        </w:rPr>
-      </w:pPr>
-      <w:r>
-        <w:rPr>
-          <w:lang w:val="es-MX"/>
-        </w:rPr>
-        <w:lastRenderedPageBreak/>
-        <w:t xml:space="preserve">A continuación, se mostrará un resumen de la información digitada y seleccionada para la solicitud, permitiendo revisar y tener la opción de corregir lo que requiera. Una vez validada la información, se debe proceder a dar clic e l botón </w:t>
-      </w:r>
-      <w:r>
-        <w:rPr>
-          <w:b/>
-          <w:bCs/>
-          <w:color w:val="FF0000"/>
-          <w:lang w:val="es-MX"/>
-        </w:rPr>
-        <w:t>Solicitar P</w:t>
-      </w:r>
-      <w:r>
-        <w:rPr>
-          <w:b/>
-          <w:bCs/>
-          <w:color w:val="FF0000"/>
-          <w:lang w:val="es-MX"/>
-        </w:rPr>
-        <w:t>r</w:t>
-      </w:r>
-      <w:r>
-        <w:rPr>
-          <w:b/>
-          <w:bCs/>
-          <w:color w:val="FF0000"/>
-          <w:lang w:val="es-MX"/>
-        </w:rPr>
-        <w:t>oductos</w:t>
-      </w:r>
-      <w:r>
-        <w:rPr>
-          <w:color w:val="FF0000"/>
-          <w:lang w:val="es-MX"/>
-        </w:rPr>
-        <w:t>,</w:t>
-      </w:r>
-      <w:r>
-        <w:rPr>
-          <w:lang w:val="es-MX"/>
-        </w:rPr>
-        <w:t xml:space="preserve"> que realizara la opción de creación de registro en el archivo de Excel en Google Drive(nube) para que pueda ser consultado en cualquier momento</w:t>
-      </w:r>
-      <w:r>
-        <w:rPr>
-          <w:lang w:val="es-MX"/>
-        </w:rPr>
-        <w:t xml:space="preserve"> desde a aplicación como se mostrara en las pantallas siguientes.</w:t>
-      </w:r>
-    </w:p>
-    <w:p>
-      <w:r>
-        <w:rPr>
-          <w:noProof/>
-        </w:rPr>
-        <w:drawing>
-          <wp:inline distT="0" distB="0" distL="0" distR="0" wp14:anchorId="43454C65" wp14:editId="5490A8DD">
-            <wp:extent cx="5486400" cy="3084594"/>
-            <wp:effectExtent l="0" t="0" r="0" b="0"/>
-            <wp:docPr id="10" name="Picture 10"/>
-            <wp:cNvGraphicFramePr>
-              <a:graphicFrameLocks xmlns:a="http://schemas.openxmlformats.org/drawingml/2006/main" noChangeAspect="1"/>
-            </wp:cNvGraphicFramePr>
-            <a:graphic xmlns:a="http://schemas.openxmlformats.org/drawingml/2006/main">
-              <a:graphicData uri="http://schemas.openxmlformats.org/drawingml/2006/picture">
-                <pic:pic xmlns:pic="http://schemas.openxmlformats.org/drawingml/2006/picture">
-                  <pic:nvPicPr>
-                    <pic:cNvPr id="0" name="captura_20250211_143212.png"/>
-                    <pic:cNvPicPr/>
-                  </pic:nvPicPr>
-                  <pic:blipFill>
                     <a:blip r:embed="rId17"/>
                     <a:stretch>
                       <a:fillRect/>
@@ -1064,151 +1178,38 @@
           <w:lang w:val="es-MX"/>
         </w:rPr>
       </w:pPr>
-    </w:p>
-    <w:p>
-      <w:pPr>
-        <w:rPr>
-          <w:lang w:val="es-MX"/>
-        </w:rPr>
-      </w:pPr>
-    </w:p>
-    <w:p>
-      <w:pPr>
-        <w:rPr>
-          <w:lang w:val="es-MX"/>
-        </w:rPr>
-      </w:pPr>
-    </w:p>
-    <w:p>
-      <w:pPr>
-        <w:rPr>
-          <w:lang w:val="es-MX"/>
-        </w:rPr>
-      </w:pPr>
-    </w:p>
-    <w:p>
-      <w:pPr>
-        <w:rPr>
-          <w:lang w:val="es-MX"/>
-        </w:rPr>
-      </w:pPr>
-    </w:p>
-    <w:p>
-      <w:pPr>
-        <w:rPr>
-          <w:lang w:val="es-MX"/>
-        </w:rPr>
-      </w:pPr>
-    </w:p>
-    <w:p>
-      <w:pPr>
-        <w:rPr>
-          <w:lang w:val="es-MX"/>
-        </w:rPr>
-      </w:pPr>
-    </w:p>
-    <w:p>
-      <w:pPr>
-        <w:rPr>
-          <w:lang w:val="es-MX"/>
-        </w:rPr>
-      </w:pPr>
-    </w:p>
-    <w:p>
-      <w:pPr>
-        <w:rPr>
-          <w:lang w:val="es-MX"/>
-        </w:rPr>
-      </w:pPr>
-    </w:p>
-    <w:p>
-      <w:pPr>
-        <w:rPr>
-          <w:lang w:val="es-MX"/>
-        </w:rPr>
-      </w:pPr>
-    </w:p>
-    <w:p>
-      <w:pPr>
-        <w:rPr>
-          <w:lang w:val="es-MX"/>
-        </w:rPr>
-      </w:pPr>
-    </w:p>
-    <w:p>
-      <w:pPr>
-        <w:rPr>
-          <w:lang w:val="es-MX"/>
-        </w:rPr>
-      </w:pPr>
       <w:r>
         <w:rPr>
           <w:lang w:val="es-MX"/>
         </w:rPr>
-        <w:lastRenderedPageBreak/>
-        <w:t xml:space="preserve">Para realizar la consulta </w:t>
+        <w:t>E</w:t>
       </w:r>
       <w:r>
         <w:rPr>
           <w:lang w:val="es-MX"/>
         </w:rPr>
-        <w:t xml:space="preserve">de las solicitudes creadas, en la barra que aparece a la izquierda de forma vertical se mostrara otro menú de </w:t>
+        <w:t>legir el encargado que desea que lo atienda o el que se encuentre disponible</w:t>
       </w:r>
       <w:r>
         <w:rPr>
           <w:lang w:val="es-MX"/>
         </w:rPr>
-        <w:t>opciones que</w:t>
-      </w:r>
-      <w:r>
-        <w:rPr>
-          <w:lang w:val="es-MX"/>
-        </w:rPr>
-        <w:t xml:space="preserve"> </w:t>
-      </w:r>
-      <w:r>
-        <w:rPr>
-          <w:lang w:val="es-MX"/>
-        </w:rPr>
-        <w:t>es</w:t>
-      </w:r>
-      <w:r>
-        <w:rPr>
-          <w:lang w:val="es-MX"/>
-        </w:rPr>
-        <w:t xml:space="preserve"> únicamente</w:t>
-      </w:r>
-      <w:r>
-        <w:rPr>
-          <w:lang w:val="es-MX"/>
-        </w:rPr>
-        <w:t xml:space="preserve"> de </w:t>
-      </w:r>
-      <w:r>
-        <w:rPr>
-          <w:lang w:val="es-MX"/>
-        </w:rPr>
-        <w:t xml:space="preserve">uso y </w:t>
-      </w:r>
-      <w:r>
-        <w:rPr>
-          <w:lang w:val="es-MX"/>
-        </w:rPr>
-        <w:t xml:space="preserve">manejo de </w:t>
-      </w:r>
-      <w:r>
-        <w:rPr>
-          <w:lang w:val="es-MX"/>
-        </w:rPr>
-        <w:t xml:space="preserve">la empresa y sus encargados.  Como se muestra en las pantallas siguientes;    </w:t>
+        <w:t>.</w:t>
       </w:r>
     </w:p>
     <w:p>
       <w:pPr>
+        <w:jc w:val="both"/>
         <w:rPr>
           <w:lang w:val="es-MX"/>
         </w:rPr>
       </w:pPr>
+      <w:r>
+        <w:rPr>
+          <w:lang w:val="es-MX"/>
+        </w:rPr>
+        <w:t>La siguiente</w:t>
+      </w:r>
       <w:r>
         <w:rPr>
           <w:lang w:val="es-MX"/>
@@ -1217,13 +1218,166 @@
       </w:r>
       <w:r>
         <w:rPr>
+          <w:lang w:val="es-MX"/>
+        </w:rPr>
+        <w:t>opción “Envi</w:t>
+      </w:r>
+      <w:r>
+        <w:rPr>
+          <w:lang w:val="es-MX"/>
+        </w:rPr>
+        <w:t>ó a WhatsApp</w:t>
+      </w:r>
+      <w:r>
+        <w:rPr>
+          <w:lang w:val="es-MX"/>
+        </w:rPr>
+        <w:t>” es opcional</w:t>
+      </w:r>
+      <w:r>
+        <w:rPr>
+          <w:lang w:val="es-MX"/>
+        </w:rPr>
+        <w:t xml:space="preserve">, sin embargo, si </w:t>
+      </w:r>
+      <w:r>
+        <w:rPr>
+          <w:lang w:val="es-MX"/>
+        </w:rPr>
+        <w:t xml:space="preserve">se </w:t>
+      </w:r>
+      <w:r>
+        <w:rPr>
+          <w:lang w:val="es-MX"/>
+        </w:rPr>
+        <w:t>d</w:t>
+      </w:r>
+      <w:r>
+        <w:rPr>
+          <w:lang w:val="es-MX"/>
+        </w:rPr>
+        <w:t>a</w:t>
+      </w:r>
+      <w:r>
+        <w:rPr>
+          <w:lang w:val="es-MX"/>
+        </w:rPr>
+        <w:t xml:space="preserve"> clic en la opción de envió se requerirá digitar el número celular, así mismo la opción de Nota de Consulta u Observación es opcional. </w:t>
+      </w:r>
+      <w:r>
+        <w:rPr>
+          <w:lang w:val="es-MX"/>
+        </w:rPr>
+        <w:br w:type="page"/>
+      </w:r>
+    </w:p>
+    <w:p>
+      <w:pPr>
+        <w:jc w:val="both"/>
+        <w:rPr>
+          <w:lang w:val="es-MX"/>
+        </w:rPr>
+      </w:pPr>
+      <w:r>
+        <w:rPr>
+          <w:lang w:val="es-MX"/>
+        </w:rPr>
+        <w:lastRenderedPageBreak/>
+        <w:t xml:space="preserve">A continuación, se mostrará un resumen de la información digitada y seleccionada para la solicitud, permitiendo revisar y tener la opción de corregir lo que requiera. Una vez validada la información, se debe proceder a dar clic e l botón </w:t>
+      </w:r>
+      <w:r>
+        <w:rPr>
+          <w:b/>
+          <w:bCs/>
+          <w:color w:val="FF0000"/>
+          <w:lang w:val="es-MX"/>
+        </w:rPr>
+        <w:t>Solicitar P</w:t>
+      </w:r>
+      <w:r>
+        <w:rPr>
+          <w:b/>
+          <w:bCs/>
+          <w:color w:val="FF0000"/>
+          <w:lang w:val="es-MX"/>
+        </w:rPr>
+        <w:t>r</w:t>
+      </w:r>
+      <w:r>
+        <w:rPr>
+          <w:b/>
+          <w:bCs/>
+          <w:color w:val="FF0000"/>
+          <w:lang w:val="es-MX"/>
+        </w:rPr>
+        <w:t>oductos</w:t>
+      </w:r>
+      <w:r>
+        <w:rPr>
+          <w:color w:val="FF0000"/>
+          <w:lang w:val="es-MX"/>
+        </w:rPr>
+        <w:t>,</w:t>
+      </w:r>
+      <w:r>
+        <w:rPr>
+          <w:lang w:val="es-MX"/>
+        </w:rPr>
+        <w:t xml:space="preserve"> que realizara la opción de creación de registro en el archivo de Excel en Google Drive(nube) </w:t>
+      </w:r>
+      <w:r>
+        <w:rPr>
+          <w:lang w:val="es-MX"/>
+        </w:rPr>
+        <w:t xml:space="preserve">e inmediatamente se enviara un correo electrónico al cliente, y correo electrónico al encargado y/o </w:t>
+      </w:r>
+      <w:r>
+        <w:rPr>
+          <w:lang w:val="es-MX"/>
+        </w:rPr>
+        <w:t>empresa, además</w:t>
+      </w:r>
+      <w:r>
+        <w:rPr>
+          <w:lang w:val="es-MX"/>
+        </w:rPr>
+        <w:t xml:space="preserve"> el archivo de Excel actualizado </w:t>
+      </w:r>
+      <w:r>
+        <w:rPr>
+          <w:lang w:val="es-MX"/>
+        </w:rPr>
+        <w:t>pued</w:t>
+      </w:r>
+      <w:r>
+        <w:rPr>
+          <w:lang w:val="es-MX"/>
+        </w:rPr>
+        <w:t>e</w:t>
+      </w:r>
+      <w:r>
+        <w:rPr>
+          <w:lang w:val="es-MX"/>
+        </w:rPr>
+        <w:t xml:space="preserve"> ser consultado en cualquier momento</w:t>
+      </w:r>
+      <w:r>
+        <w:rPr>
+          <w:lang w:val="es-MX"/>
+        </w:rPr>
+        <w:t xml:space="preserve"> desde a aplicación como se mostrara en las pantallas siguientes.</w:t>
+      </w:r>
+    </w:p>
+    <w:p>
+      <w:r>
+        <w:rPr>
           <w:noProof/>
         </w:rPr>
         <w:drawing>
-          <wp:inline distT="0" distB="0" distL="0" distR="0" wp14:anchorId="32C20484" wp14:editId="58340F33">
+          <wp:inline distT="0" distB="0" distL="0" distR="0" wp14:anchorId="43454C65" wp14:editId="5490A8DD">
             <wp:extent cx="5486400" cy="3084594"/>
             <wp:effectExtent l="0" t="0" r="0" b="0"/>
-            <wp:docPr id="13" name="Picture 13"/>
+            <wp:docPr id="10" name="Picture 10"/>
             <wp:cNvGraphicFramePr>
               <a:graphicFrameLocks xmlns:a="http://schemas.openxmlformats.org/drawingml/2006/main" noChangeAspect="1"/>
             </wp:cNvGraphicFramePr>
@@ -1231,7 +1385,7 @@
               <a:graphicData uri="http://schemas.openxmlformats.org/drawingml/2006/picture">
                 <pic:pic xmlns:pic="http://schemas.openxmlformats.org/drawingml/2006/picture">
                   <pic:nvPicPr>
-                    <pic:cNvPr id="0" name="captura_20250211_144533.png"/>
+                    <pic:cNvPr id="0" name="captura_20250211_143212.png"/>
                     <pic:cNvPicPr/>
                   </pic:nvPicPr>
                   <pic:blipFill>
@@ -1262,49 +1416,159 @@
           <w:lang w:val="es-MX"/>
         </w:rPr>
       </w:pPr>
+    </w:p>
+    <w:p>
+      <w:pPr>
+        <w:rPr>
+          <w:lang w:val="es-MX"/>
+        </w:rPr>
+      </w:pPr>
+    </w:p>
+    <w:p>
+      <w:pPr>
+        <w:rPr>
+          <w:lang w:val="es-MX"/>
+        </w:rPr>
+      </w:pPr>
+    </w:p>
+    <w:p>
+      <w:pPr>
+        <w:rPr>
+          <w:lang w:val="es-MX"/>
+        </w:rPr>
+      </w:pPr>
+    </w:p>
+    <w:p>
+      <w:pPr>
+        <w:rPr>
+          <w:lang w:val="es-MX"/>
+        </w:rPr>
+      </w:pPr>
+    </w:p>
+    <w:p>
+      <w:pPr>
+        <w:rPr>
+          <w:lang w:val="es-MX"/>
+        </w:rPr>
+      </w:pPr>
+    </w:p>
+    <w:p>
+      <w:pPr>
+        <w:rPr>
+          <w:lang w:val="es-MX"/>
+        </w:rPr>
+      </w:pPr>
+    </w:p>
+    <w:p>
+      <w:pPr>
+        <w:rPr>
+          <w:lang w:val="es-MX"/>
+        </w:rPr>
+      </w:pPr>
+    </w:p>
+    <w:p>
+      <w:pPr>
+        <w:rPr>
+          <w:lang w:val="es-MX"/>
+        </w:rPr>
+      </w:pPr>
+    </w:p>
+    <w:p>
+      <w:pPr>
+        <w:rPr>
+          <w:lang w:val="es-MX"/>
+        </w:rPr>
+      </w:pPr>
+    </w:p>
+    <w:p>
+      <w:pPr>
+        <w:rPr>
+          <w:lang w:val="es-MX"/>
+        </w:rPr>
+      </w:pPr>
       <w:r>
         <w:rPr>
           <w:lang w:val="es-MX"/>
         </w:rPr>
-        <w:t xml:space="preserve">Podrá filtrar los registros de búsqueda por uno </w:t>
-      </w:r>
-      <w:proofErr w:type="gramStart"/>
-      <w:r>
-        <w:rPr>
-          <w:lang w:val="es-MX"/>
-        </w:rPr>
-        <w:t>o  as</w:t>
-      </w:r>
-      <w:proofErr w:type="gramEnd"/>
-      <w:r>
-        <w:rPr>
-          <w:lang w:val="es-MX"/>
-        </w:rPr>
-        <w:t xml:space="preserve"> filtros para extraer la </w:t>
+        <w:lastRenderedPageBreak/>
+        <w:t xml:space="preserve">Para realizar la consulta </w:t>
       </w:r>
       <w:r>
         <w:rPr>
           <w:lang w:val="es-MX"/>
         </w:rPr>
-        <w:t>información</w:t>
+        <w:t xml:space="preserve">de las solicitudes creadas, en la barra que aparece a la izquierda de forma vertical se mostrara otro menú de </w:t>
       </w:r>
       <w:r>
         <w:rPr>
           <w:lang w:val="es-MX"/>
         </w:rPr>
-        <w:t xml:space="preserve">    </w:t>
+        <w:t>opciones que</w:t>
+      </w:r>
+      <w:r>
+        <w:rPr>
+          <w:lang w:val="es-MX"/>
+        </w:rPr>
+        <w:t xml:space="preserve"> </w:t>
+      </w:r>
+      <w:r>
+        <w:rPr>
+          <w:lang w:val="es-MX"/>
+        </w:rPr>
+        <w:t>es</w:t>
+      </w:r>
+      <w:r>
+        <w:rPr>
+          <w:lang w:val="es-MX"/>
+        </w:rPr>
+        <w:t xml:space="preserve"> únicamente</w:t>
+      </w:r>
+      <w:r>
+        <w:rPr>
+          <w:lang w:val="es-MX"/>
+        </w:rPr>
+        <w:t xml:space="preserve"> de </w:t>
+      </w:r>
+      <w:r>
+        <w:rPr>
+          <w:lang w:val="es-MX"/>
+        </w:rPr>
+        <w:t xml:space="preserve">uso y </w:t>
+      </w:r>
+      <w:r>
+        <w:rPr>
+          <w:lang w:val="es-MX"/>
+        </w:rPr>
+        <w:t xml:space="preserve">manejo de </w:t>
+      </w:r>
+      <w:r>
+        <w:rPr>
+          <w:lang w:val="es-MX"/>
+        </w:rPr>
+        <w:t xml:space="preserve">la empresa y sus encargados.  Como se muestra en las pantallas siguientes;    </w:t>
       </w:r>
     </w:p>
     <w:p>
+      <w:pPr>
+        <w:rPr>
+          <w:lang w:val="es-MX"/>
+        </w:rPr>
+      </w:pPr>
       <w:r>
         <w:rPr>
+          <w:lang w:val="es-MX"/>
+        </w:rPr>
+        <w:t xml:space="preserve"> </w:t>
+      </w:r>
+      <w:r>
+        <w:rPr>
           <w:noProof/>
         </w:rPr>
         <w:drawing>
-          <wp:inline distT="0" distB="0" distL="0" distR="0" wp14:anchorId="6037E9CC" wp14:editId="5C1121E1">
+          <wp:inline distT="0" distB="0" distL="0" distR="0" wp14:anchorId="32C20484" wp14:editId="58340F33">
             <wp:extent cx="5486400" cy="3084594"/>
             <wp:effectExtent l="0" t="0" r="0" b="0"/>
-            <wp:docPr id="14" name="Picture 14"/>
+            <wp:docPr id="13" name="Picture 13"/>
             <wp:cNvGraphicFramePr>
               <a:graphicFrameLocks xmlns:a="http://schemas.openxmlformats.org/drawingml/2006/main" noChangeAspect="1"/>
             </wp:cNvGraphicFramePr>
@@ -1312,7 +1576,7 @@
               <a:graphicData uri="http://schemas.openxmlformats.org/drawingml/2006/picture">
                 <pic:pic xmlns:pic="http://schemas.openxmlformats.org/drawingml/2006/picture">
                   <pic:nvPicPr>
-                    <pic:cNvPr id="0" name="captura_20250211_144733.png"/>
+                    <pic:cNvPr id="0" name="captura_20250211_144533.png"/>
                     <pic:cNvPicPr/>
                   </pic:nvPicPr>
                   <pic:blipFill>
@@ -1337,11 +1601,8 @@
         </w:drawing>
       </w:r>
     </w:p>
-    <w:p/>
-    <w:p/>
     <w:p>
       <w:pPr>
-        <w:jc w:val="both"/>
         <w:rPr>
           <w:lang w:val="es-MX"/>
         </w:rPr>
@@ -1350,38 +1611,31 @@
         <w:rPr>
           <w:lang w:val="es-MX"/>
         </w:rPr>
-        <w:lastRenderedPageBreak/>
-        <w:t xml:space="preserve">Se </w:t>
+        <w:t xml:space="preserve">Podrá filtrar los registros de búsqueda por uno </w:t>
       </w:r>
       <w:r>
         <w:rPr>
           <w:lang w:val="es-MX"/>
         </w:rPr>
-        <w:t>mostrará</w:t>
+        <w:t>o más</w:t>
       </w:r>
       <w:r>
         <w:rPr>
           <w:lang w:val="es-MX"/>
         </w:rPr>
-        <w:t xml:space="preserve"> la información fi</w:t>
+        <w:t xml:space="preserve"> filtros para extraer la </w:t>
       </w:r>
       <w:r>
         <w:rPr>
           <w:lang w:val="es-MX"/>
         </w:rPr>
-        <w:t>ltrada y esta información podrá descargarse en un archivo plano “.</w:t>
+        <w:t>información</w:t>
       </w:r>
       <w:r>
         <w:rPr>
           <w:lang w:val="es-MX"/>
         </w:rPr>
-        <w:t>csv dando</w:t>
-      </w:r>
-      <w:r>
-        <w:rPr>
-          <w:lang w:val="es-MX"/>
-        </w:rPr>
-        <w:t xml:space="preserve"> clic en el botón “Descargar Archivo”, que podrá abrirse o editarse también en Excel. </w:t>
+        <w:t xml:space="preserve">    </w:t>
       </w:r>
     </w:p>
     <w:p>
@@ -1390,10 +1644,10 @@
           <w:noProof/>
         </w:rPr>
         <w:drawing>
-          <wp:inline distT="0" distB="0" distL="0" distR="0" wp14:anchorId="184DAEB9" wp14:editId="7734BDF4">
+          <wp:inline distT="0" distB="0" distL="0" distR="0" wp14:anchorId="6037E9CC" wp14:editId="5C1121E1">
             <wp:extent cx="5486400" cy="3084594"/>
             <wp:effectExtent l="0" t="0" r="0" b="0"/>
-            <wp:docPr id="15" name="Picture 15"/>
+            <wp:docPr id="14" name="Picture 14"/>
             <wp:cNvGraphicFramePr>
               <a:graphicFrameLocks xmlns:a="http://schemas.openxmlformats.org/drawingml/2006/main" noChangeAspect="1"/>
             </wp:cNvGraphicFramePr>
@@ -1401,7 +1655,7 @@
               <a:graphicData uri="http://schemas.openxmlformats.org/drawingml/2006/picture">
                 <pic:pic xmlns:pic="http://schemas.openxmlformats.org/drawingml/2006/picture">
                   <pic:nvPicPr>
-                    <pic:cNvPr id="0" name="captura_20250211_144815.png"/>
+                    <pic:cNvPr id="0" name="captura_20250211_144733.png"/>
                     <pic:cNvPicPr/>
                   </pic:nvPicPr>
                   <pic:blipFill>
@@ -1428,6 +1682,7 @@
     </w:p>
     <w:p>
       <w:pPr>
+        <w:jc w:val="both"/>
         <w:rPr>
           <w:lang w:val="es-MX"/>
         </w:rPr>
@@ -1436,21 +1691,38 @@
         <w:rPr>
           <w:lang w:val="es-MX"/>
         </w:rPr>
-        <w:t>-------------------------------------------</w:t>
+        <w:lastRenderedPageBreak/>
+        <w:t xml:space="preserve">Se </w:t>
       </w:r>
-    </w:p>
-    <w:p>
-      <w:pPr>
-        <w:pStyle w:val="Ttulo1"/>
-        <w:rPr>
-          <w:lang w:val="es-MX"/>
-        </w:rPr>
-      </w:pPr>
       <w:r>
         <w:rPr>
           <w:lang w:val="es-MX"/>
         </w:rPr>
-        <w:t>Archivo de Solicitudes en Excel de Google Drive</w:t>
+        <w:t>mostrará</w:t>
+      </w:r>
+      <w:r>
+        <w:rPr>
+          <w:lang w:val="es-MX"/>
+        </w:rPr>
+        <w:t xml:space="preserve"> la información fi</w:t>
+      </w:r>
+      <w:r>
+        <w:rPr>
+          <w:lang w:val="es-MX"/>
+        </w:rPr>
+        <w:t>ltrada y esta información podrá descargarse en un archivo plano “.</w:t>
+      </w:r>
+      <w:r>
+        <w:rPr>
+          <w:lang w:val="es-MX"/>
+        </w:rPr>
+        <w:t>csv dando</w:t>
+      </w:r>
+      <w:r>
+        <w:rPr>
+          <w:lang w:val="es-MX"/>
+        </w:rPr>
+        <w:t xml:space="preserve"> clic en el botón “Descargar Archivo”, que podrá abrirse o editarse también en Excel. </w:t>
       </w:r>
     </w:p>
     <w:p>
@@ -1459,10 +1731,10 @@
           <w:noProof/>
         </w:rPr>
         <w:drawing>
-          <wp:inline distT="0" distB="0" distL="0" distR="0" wp14:anchorId="5A80D75D" wp14:editId="1BD3024C">
+          <wp:inline distT="0" distB="0" distL="0" distR="0" wp14:anchorId="184DAEB9" wp14:editId="7734BDF4">
             <wp:extent cx="5486400" cy="3084594"/>
             <wp:effectExtent l="0" t="0" r="0" b="0"/>
-            <wp:docPr id="18" name="Picture 18"/>
+            <wp:docPr id="15" name="Picture 15"/>
             <wp:cNvGraphicFramePr>
               <a:graphicFrameLocks xmlns:a="http://schemas.openxmlformats.org/drawingml/2006/main" noChangeAspect="1"/>
             </wp:cNvGraphicFramePr>
@@ -1470,7 +1742,7 @@
               <a:graphicData uri="http://schemas.openxmlformats.org/drawingml/2006/picture">
                 <pic:pic xmlns:pic="http://schemas.openxmlformats.org/drawingml/2006/picture">
                   <pic:nvPicPr>
-                    <pic:cNvPr id="0" name="captura_20250211_145019.png"/>
+                    <pic:cNvPr id="0" name="captura_20250211_144815.png"/>
                     <pic:cNvPicPr/>
                   </pic:nvPicPr>
                   <pic:blipFill>
@@ -1497,6 +1769,7 @@
     </w:p>
     <w:p>
       <w:pPr>
+        <w:pStyle w:val="Ttulo1"/>
         <w:rPr>
           <w:lang w:val="es-MX"/>
         </w:rPr>
@@ -1505,10 +1778,54 @@
         <w:rPr>
           <w:lang w:val="es-MX"/>
         </w:rPr>
-        <w:t>-------------------------------------------</w:t>
+        <w:t>Archivo de Solicitudes en Excel de Google Drive</w:t>
+      </w:r>
+    </w:p>
+    <w:p>
+      <w:r>
+        <w:rPr>
+          <w:noProof/>
+        </w:rPr>
+        <w:drawing>
+          <wp:inline distT="0" distB="0" distL="0" distR="0" wp14:anchorId="5A80D75D" wp14:editId="1BD3024C">
+            <wp:extent cx="5486400" cy="3084594"/>
+            <wp:effectExtent l="0" t="0" r="0" b="0"/>
+            <wp:docPr id="18" name="Picture 18"/>
+            <wp:cNvGraphicFramePr>
+              <a:graphicFrameLocks xmlns:a="http://schemas.openxmlformats.org/drawingml/2006/main" noChangeAspect="1"/>
+            </wp:cNvGraphicFramePr>
+            <a:graphic xmlns:a="http://schemas.openxmlformats.org/drawingml/2006/main">
+              <a:graphicData uri="http://schemas.openxmlformats.org/drawingml/2006/picture">
+                <pic:pic xmlns:pic="http://schemas.openxmlformats.org/drawingml/2006/picture">
+                  <pic:nvPicPr>
+                    <pic:cNvPr id="0" name="captura_20250211_145019.png"/>
+                    <pic:cNvPicPr/>
+                  </pic:nvPicPr>
+                  <pic:blipFill>
+                    <a:blip r:embed="rId22"/>
+                    <a:stretch>
+                      <a:fillRect/>
+                    </a:stretch>
+                  </pic:blipFill>
+                  <pic:spPr>
+                    <a:xfrm>
+                      <a:off x="0" y="0"/>
+                      <a:ext cx="5486400" cy="3084594"/>
+                    </a:xfrm>
+                    <a:prstGeom prst="rect">
+                      <a:avLst/>
+                    </a:prstGeom>
+                  </pic:spPr>
+                </pic:pic>
+              </a:graphicData>
+            </a:graphic>
+          </wp:inline>
+        </w:drawing>
       </w:r>
     </w:p>
     <w:sectPr>
+      <w:headerReference w:type="default" r:id="rId23"/>
+      <w:footerReference w:type="default" r:id="rId24"/>
       <w:pgSz w:w="12240" w:h="15840"/>
       <w:pgMar w:top="1440" w:right="1800" w:bottom="1440" w:left="1800" w:header="720" w:footer="720" w:gutter="0"/>
       <w:cols w:space="720"/>
@@ -1543,6 +1860,51 @@
 </w:endnotes>
 </file>
 
+<file path=word/footer1.xml><?xml version="1.0" encoding="utf-8"?>
+<w:ftr xmlns:wpc="http://schemas.microsoft.com/office/word/2010/wordprocessingCanvas" xmlns:cx="http://schemas.microsoft.com/office/drawing/2014/chartex" xmlns:cx1="http://schemas.microsoft.com/office/drawing/2015/9/8/chartex" xmlns:cx2="http://schemas.microsoft.com/office/drawing/2015/10/21/chartex" xmlns:cx3="http://schemas.microsoft.com/office/drawing/2016/5/9/chartex" xmlns:cx4="http://schemas.microsoft.com/office/drawing/2016/5/10/chartex" xmlns:cx5="http://schemas.microsoft.com/office/drawing/2016/5/11/chartex" xmlns:cx6="http://schemas.microsoft.com/office/drawing/2016/5/12/chartex" xmlns:cx7="http://schemas.microsoft.com/office/drawing/2016/5/13/chartex" xmlns:cx8="http://schemas.microsoft.com/office/drawing/2016/5/14/chartex" xmlns:mc="http://schemas.openxmlformats.org/markup-compatibility/2006" xmlns:aink="http://schemas.microsoft.com/office/drawing/2016/ink" xmlns:am3d="http://schemas.microsoft.com/office/drawing/2017/model3d" xmlns:o="urn:schemas-microsoft-com:office:office" xmlns:oel="http://schemas.microsoft.com/office/2019/extlst" xmlns:r="http://schemas.openxmlformats.org/officeDocument/2006/relationships" xmlns:m="http://schemas.openxmlformats.org/officeDocument/2006/math" xmlns:v="urn:schemas-microsoft-com:vml" xmlns:wp14="http://schemas.microsoft.com/office/word/2010/wordprocessingDrawing" xmlns:wp="http://schemas.openxmlformats.org/drawingml/2006/wordprocessingDrawing" xmlns:w10="urn:schemas-microsoft-com:office:word" xmlns:w="http://schemas.openxmlformats.org/wordprocessingml/2006/main" xmlns:w14="http://schemas.microsoft.com/office/word/2010/wordml" xmlns:w15="http://schemas.microsoft.com/office/word/2012/wordml" xmlns:w16cex="http://schemas.microsoft.com/office/word/2018/wordml/cex" xmlns:w16cid="http://schemas.microsoft.com/office/word/2016/wordml/cid" xmlns:w16="http://schemas.microsoft.com/office/word/2018/wordml" xmlns:w16du="http://schemas.microsoft.com/office/word/2023/wordml/word16du" xmlns:w16sdtdh="http://schemas.microsoft.com/office/word/2020/wordml/sdtdatahash" xmlns:w16sdtfl="http://schemas.microsoft.com/office/word/2024/wordml/sdtformatlock" xmlns:w16se="http://schemas.microsoft.com/office/word/2015/wordml/symex" xmlns:wpg="http://schemas.microsoft.com/office/word/2010/wordprocessingGroup" xmlns:wpi="http://schemas.microsoft.com/office/word/2010/wordprocessingInk" xmlns:wne="http://schemas.microsoft.com/office/word/2006/wordml" xmlns:wps="http://schemas.microsoft.com/office/word/2010/wordprocessingShape" mc:Ignorable="w14 w15 w16se w16cid w16 w16cex w16sdtdh w16sdtfl w16du wp14">
+  <w:p>
+    <w:pPr>
+      <w:spacing w:before="100" w:beforeAutospacing="1" w:after="100" w:afterAutospacing="1" w:line="240" w:lineRule="auto"/>
+      <w:rPr>
+        <w:rFonts w:ascii="Times New Roman" w:eastAsia="Times New Roman" w:hAnsi="Times New Roman" w:cs="Times New Roman"/>
+        <w:sz w:val="20"/>
+        <w:szCs w:val="20"/>
+        <w:lang w:val="es-MX" w:eastAsia="es-MX"/>
+      </w:rPr>
+    </w:pPr>
+    <w:r>
+      <w:rPr>
+        <w:rFonts w:ascii="Times New Roman" w:eastAsia="Times New Roman" w:hAnsi="Times New Roman" w:cs="Times New Roman"/>
+        <w:b/>
+        <w:bCs/>
+        <w:sz w:val="20"/>
+        <w:szCs w:val="20"/>
+        <w:lang w:val="es-MX" w:eastAsia="es-MX"/>
+      </w:rPr>
+      <w:t>Nota</w:t>
+    </w:r>
+    <w:r>
+      <w:rPr>
+        <w:rFonts w:ascii="Times New Roman" w:eastAsia="Times New Roman" w:hAnsi="Times New Roman" w:cs="Times New Roman"/>
+        <w:sz w:val="20"/>
+        <w:szCs w:val="20"/>
+        <w:lang w:val="es-MX" w:eastAsia="es-MX"/>
+      </w:rPr>
+      <w:t>: Este manual está sujeto a actualizaciones según las mejoras y cambios que se implementen en el sistema. Para cualquier consulta adicional, contacte al equipo de soporte técnico</w:t>
+    </w:r>
+    <w:r>
+      <w:rPr>
+        <w:rFonts w:ascii="Times New Roman" w:eastAsia="Times New Roman" w:hAnsi="Times New Roman" w:cs="Times New Roman"/>
+        <w:sz w:val="20"/>
+        <w:szCs w:val="20"/>
+        <w:lang w:val="es-MX" w:eastAsia="es-MX"/>
+      </w:rPr>
+      <w:t>.</w:t>
+    </w:r>
+  </w:p>
+</w:ftr>
+</file>
+
 <file path=word/footnotes.xml><?xml version="1.0" encoding="utf-8"?>
 <w:footnotes xmlns:wpc="http://schemas.microsoft.com/office/word/2010/wordprocessingCanvas" xmlns:cx="http://schemas.microsoft.com/office/drawing/2014/chartex" xmlns:cx1="http://schemas.microsoft.com/office/drawing/2015/9/8/chartex" xmlns:cx2="http://schemas.microsoft.com/office/drawing/2015/10/21/chartex" xmlns:cx3="http://schemas.microsoft.com/office/drawing/2016/5/9/chartex" xmlns:cx4="http://schemas.microsoft.com/office/drawing/2016/5/10/chartex" xmlns:cx5="http://schemas.microsoft.com/office/drawing/2016/5/11/chartex" xmlns:cx6="http://schemas.microsoft.com/office/drawing/2016/5/12/chartex" xmlns:cx7="http://schemas.microsoft.com/office/drawing/2016/5/13/chartex" xmlns:cx8="http://schemas.microsoft.com/office/drawing/2016/5/14/chartex" xmlns:mc="http://schemas.openxmlformats.org/markup-compatibility/2006" xmlns:aink="http://schemas.microsoft.com/office/drawing/2016/ink" xmlns:am3d="http://schemas.microsoft.com/office/drawing/2017/model3d" xmlns:o="urn:schemas-microsoft-com:office:office" xmlns:oel="http://schemas.microsoft.com/office/2019/extlst" xmlns:r="http://schemas.openxmlformats.org/officeDocument/2006/relationships" xmlns:m="http://schemas.openxmlformats.org/officeDocument/2006/math" xmlns:v="urn:schemas-microsoft-com:vml" xmlns:wp14="http://schemas.microsoft.com/office/word/2010/wordprocessingDrawing" xmlns:wp="http://schemas.openxmlformats.org/drawingml/2006/wordprocessingDrawing" xmlns:w10="urn:schemas-microsoft-com:office:word" xmlns:w="http://schemas.openxmlformats.org/wordprocessingml/2006/main" xmlns:w14="http://schemas.microsoft.com/office/word/2010/wordml" xmlns:w15="http://schemas.microsoft.com/office/word/2012/wordml" xmlns:w16cex="http://schemas.microsoft.com/office/word/2018/wordml/cex" xmlns:w16cid="http://schemas.microsoft.com/office/word/2016/wordml/cid" xmlns:w16="http://schemas.microsoft.com/office/word/2018/wordml" xmlns:w16du="http://schemas.microsoft.com/office/word/2023/wordml/word16du" xmlns:w16sdtdh="http://schemas.microsoft.com/office/word/2020/wordml/sdtdatahash" xmlns:w16sdtfl="http://schemas.microsoft.com/office/word/2024/wordml/sdtformatlock" xmlns:w16se="http://schemas.microsoft.com/office/word/2015/wordml/symex" xmlns:wpg="http://schemas.microsoft.com/office/word/2010/wordprocessingGroup" xmlns:wpi="http://schemas.microsoft.com/office/word/2010/wordprocessingInk" xmlns:wne="http://schemas.microsoft.com/office/word/2006/wordml" xmlns:wps="http://schemas.microsoft.com/office/word/2010/wordprocessingShape" mc:Ignorable="w14 w15 w16se w16cid w16 w16cex w16sdtdh w16sdtfl w16du wp14">
   <w:footnote w:type="separator" w:id="-1">
@@ -1566,6 +1928,52 @@
     </w:p>
   </w:footnote>
 </w:footnotes>
+</file>
+
+<file path=word/header1.xml><?xml version="1.0" encoding="utf-8"?>
+<w:hdr xmlns:wpc="http://schemas.microsoft.com/office/word/2010/wordprocessingCanvas" xmlns:cx="http://schemas.microsoft.com/office/drawing/2014/chartex" xmlns:cx1="http://schemas.microsoft.com/office/drawing/2015/9/8/chartex" xmlns:cx2="http://schemas.microsoft.com/office/drawing/2015/10/21/chartex" xmlns:cx3="http://schemas.microsoft.com/office/drawing/2016/5/9/chartex" xmlns:cx4="http://schemas.microsoft.com/office/drawing/2016/5/10/chartex" xmlns:cx5="http://schemas.microsoft.com/office/drawing/2016/5/11/chartex" xmlns:cx6="http://schemas.microsoft.com/office/drawing/2016/5/12/chartex" xmlns:cx7="http://schemas.microsoft.com/office/drawing/2016/5/13/chartex" xmlns:cx8="http://schemas.microsoft.com/office/drawing/2016/5/14/chartex" xmlns:mc="http://schemas.openxmlformats.org/markup-compatibility/2006" xmlns:aink="http://schemas.microsoft.com/office/drawing/2016/ink" xmlns:am3d="http://schemas.microsoft.com/office/drawing/2017/model3d" xmlns:o="urn:schemas-microsoft-com:office:office" xmlns:oel="http://schemas.microsoft.com/office/2019/extlst" xmlns:r="http://schemas.openxmlformats.org/officeDocument/2006/relationships" xmlns:m="http://schemas.openxmlformats.org/officeDocument/2006/math" xmlns:v="urn:schemas-microsoft-com:vml" xmlns:wp14="http://schemas.microsoft.com/office/word/2010/wordprocessingDrawing" xmlns:wp="http://schemas.openxmlformats.org/drawingml/2006/wordprocessingDrawing" xmlns:w10="urn:schemas-microsoft-com:office:word" xmlns:w="http://schemas.openxmlformats.org/wordprocessingml/2006/main" xmlns:w14="http://schemas.microsoft.com/office/word/2010/wordml" xmlns:w15="http://schemas.microsoft.com/office/word/2012/wordml" xmlns:w16cex="http://schemas.microsoft.com/office/word/2018/wordml/cex" xmlns:w16cid="http://schemas.microsoft.com/office/word/2016/wordml/cid" xmlns:w16="http://schemas.microsoft.com/office/word/2018/wordml" xmlns:w16du="http://schemas.microsoft.com/office/word/2023/wordml/word16du" xmlns:w16sdtdh="http://schemas.microsoft.com/office/word/2020/wordml/sdtdatahash" xmlns:w16sdtfl="http://schemas.microsoft.com/office/word/2024/wordml/sdtformatlock" xmlns:w16se="http://schemas.microsoft.com/office/word/2015/wordml/symex" xmlns:wpg="http://schemas.microsoft.com/office/word/2010/wordprocessingGroup" xmlns:wpi="http://schemas.microsoft.com/office/word/2010/wordprocessingInk" xmlns:wne="http://schemas.microsoft.com/office/word/2006/wordml" xmlns:wps="http://schemas.microsoft.com/office/word/2010/wordprocessingShape" mc:Ignorable="w14 w15 w16se w16cid w16 w16cex w16sdtdh w16sdtfl w16du wp14">
+  <w:p>
+    <w:pPr>
+      <w:pStyle w:val="Ttulo"/>
+      <w:spacing w:after="0"/>
+      <w:rPr>
+        <w:lang w:val="es-MX"/>
+      </w:rPr>
+    </w:pPr>
+    <w:r>
+      <w:rPr>
+        <w:lang w:val="es-MX"/>
+      </w:rPr>
+      <w:t>Manu</w:t>
+    </w:r>
+    <w:r>
+      <w:rPr>
+        <w:lang w:val="es-MX"/>
+      </w:rPr>
+      <w:t>a</w:t>
+    </w:r>
+    <w:r>
+      <w:rPr>
+        <w:lang w:val="es-MX"/>
+      </w:rPr>
+      <w:t>l</w:t>
+    </w:r>
+    <w:r>
+      <w:rPr>
+        <w:lang w:val="es-MX"/>
+      </w:rPr>
+      <w:t xml:space="preserve"> de Uso Aplicación de Servicios </w:t>
+    </w:r>
+  </w:p>
+  <w:p>
+    <w:pPr>
+      <w:pStyle w:val="Encabezado"/>
+      <w:rPr>
+        <w:lang w:val="es-MX"/>
+      </w:rPr>
+    </w:pPr>
+  </w:p>
+</w:hdr>
 </file>
 
 <file path=word/numbering.xml><?xml version="1.0" encoding="utf-8"?>
@@ -2466,7 +2874,6 @@
   <w:style w:type="character" w:default="1" w:styleId="Fuentedeprrafopredeter">
     <w:name w:val="Default Paragraph Font"/>
     <w:uiPriority w:val="1"/>
-    <w:semiHidden/>
     <w:unhideWhenUsed/>
   </w:style>
   <w:style w:type="table" w:default="1" w:styleId="Tablanormal">
@@ -13242,6 +13649,29 @@
         <w:shd w:val="clear" w:color="auto" w:fill="FBCAA2" w:themeFill="accent6" w:themeFillTint="7F"/>
       </w:tcPr>
     </w:tblStylePr>
+  </w:style>
+  <w:style w:type="character" w:styleId="Hipervnculo">
+    <w:name w:val="Hyperlink"/>
+    <w:basedOn w:val="Fuentedeprrafopredeter"/>
+    <w:uiPriority w:val="99"/>
+    <w:unhideWhenUsed/>
+    <w:rsid w:val="00C008A2"/>
+    <w:rPr>
+      <w:color w:val="0000FF" w:themeColor="hyperlink"/>
+      <w:u w:val="single"/>
+    </w:rPr>
+  </w:style>
+  <w:style w:type="character" w:styleId="Mencinsinresolver">
+    <w:name w:val="Unresolved Mention"/>
+    <w:basedOn w:val="Fuentedeprrafopredeter"/>
+    <w:uiPriority w:val="99"/>
+    <w:semiHidden/>
+    <w:unhideWhenUsed/>
+    <w:rsid w:val="00C008A2"/>
+    <w:rPr>
+      <w:color w:val="605E5C"/>
+      <w:shd w:val="clear" w:color="auto" w:fill="E1DFDD"/>
+    </w:rPr>
   </w:style>
 </w:styles>
 </file>
